--- a/TEMPLATE/w44.docx
+++ b/TEMPLATE/w44.docx
@@ -19,23 +19,18 @@
       <w:tblGrid>
         <w:gridCol w:w="1255"/>
         <w:gridCol w:w="615"/>
-        <w:gridCol w:w="856"/>
-        <w:gridCol w:w="1619"/>
-        <w:gridCol w:w="1211"/>
-        <w:gridCol w:w="87"/>
-        <w:gridCol w:w="700"/>
-        <w:gridCol w:w="656"/>
-        <w:gridCol w:w="471"/>
+        <w:gridCol w:w="3686"/>
+        <w:gridCol w:w="787"/>
+        <w:gridCol w:w="1127"/>
         <w:gridCol w:w="180"/>
-        <w:gridCol w:w="630"/>
-        <w:gridCol w:w="343"/>
+        <w:gridCol w:w="973"/>
         <w:gridCol w:w="737"/>
       </w:tblGrid>
       <w:tr>
         <w:tc>
           <w:tcPr>
             <w:tcW w:w="9360" w:type="dxa"/>
-            <w:gridSpan w:val="13"/>
+            <w:gridSpan w:val="8"/>
           </w:tcPr>
           <w:p>
             <w:pPr>
@@ -144,7 +139,7 @@
         <w:tc>
           <w:tcPr>
             <w:tcW w:w="5556" w:type="dxa"/>
-            <w:gridSpan w:val="5"/>
+            <w:gridSpan w:val="3"/>
           </w:tcPr>
           <w:p>
             <w:pPr>
@@ -172,7 +167,7 @@
         <w:tc>
           <w:tcPr>
             <w:tcW w:w="3804" w:type="dxa"/>
-            <w:gridSpan w:val="8"/>
+            <w:gridSpan w:val="5"/>
             <w:vAlign w:val="bottom"/>
           </w:tcPr>
           <w:p>
@@ -225,12 +220,12 @@
         <w:tc>
           <w:tcPr>
             <w:tcW w:w="9360" w:type="dxa"/>
-            <w:gridSpan w:val="13"/>
+            <w:gridSpan w:val="8"/>
           </w:tcPr>
           <w:p>
             <w:pPr>
               <w:spacing w:line="500" w:lineRule="exact"/>
-              <w:ind w:firstLine="4678"/>
+              <w:jc w:val="right"/>
               <w:rPr>
                 <w:rFonts w:ascii="TH SarabunPSK" w:hAnsi="TH SarabunPSK" w:cs="TH SarabunPSK"/>
                 <w:color w:val="000000"/>
@@ -240,13 +235,173 @@
             </w:pPr>
             <w:r>
               <w:rPr>
-                <w:rFonts w:ascii="TH SarabunPSK" w:hAnsi="TH SarabunPSK" w:cs="TH SarabunPSK"/>
+                <w:rFonts w:ascii="TH SarabunPSK" w:hAnsi="TH SarabunPSK" w:cs="TH SarabunPSK" w:hint="cs"/>
                 <w:color w:val="000000"/>
                 <w:sz w:val="32"/>
                 <w:szCs w:val="32"/>
                 <w:cs/>
               </w:rPr>
               <w:t xml:space="preserve">วันที่ </w:t>
+            </w:r>
+            <w:r>
+              <w:rPr>
+                <w:rFonts w:ascii="TH SarabunPSK" w:hAnsi="TH SarabunPSK" w:cs="TH SarabunPSK"/>
+                <w:color w:val="000000"/>
+                <w:sz w:val="32"/>
+                <w:szCs w:val="32"/>
+              </w:rPr>
+              <w:fldChar w:fldCharType="begin"/>
+            </w:r>
+            <w:r>
+              <w:rPr>
+                <w:rFonts w:ascii="TH SarabunPSK" w:hAnsi="TH SarabunPSK" w:cs="TH SarabunPSK"/>
+                <w:color w:val="000000"/>
+                <w:sz w:val="32"/>
+                <w:szCs w:val="32"/>
+              </w:rPr>
+              <w:instrText xml:space="preserve"> MERGEFIELD C1 </w:instrText>
+            </w:r>
+            <w:r>
+              <w:rPr>
+                <w:rFonts w:ascii="TH SarabunPSK" w:hAnsi="TH SarabunPSK" w:cs="TH SarabunPSK"/>
+                <w:color w:val="000000"/>
+                <w:sz w:val="32"/>
+                <w:szCs w:val="32"/>
+              </w:rPr>
+              <w:fldChar w:fldCharType="separate"/>
+            </w:r>
+            <w:r>
+              <w:rPr>
+                <w:rFonts w:ascii="TH SarabunPSK" w:hAnsi="TH SarabunPSK" w:cs="TH SarabunPSK"/>
+                <w:noProof/>
+                <w:color w:val="000000"/>
+                <w:sz w:val="32"/>
+                <w:szCs w:val="32"/>
+              </w:rPr>
+              <w:t>«C1»</w:t>
+            </w:r>
+            <w:r>
+              <w:rPr>
+                <w:rFonts w:ascii="TH SarabunPSK" w:hAnsi="TH SarabunPSK" w:cs="TH SarabunPSK"/>
+                <w:color w:val="000000"/>
+                <w:sz w:val="32"/>
+                <w:szCs w:val="32"/>
+              </w:rPr>
+              <w:fldChar w:fldCharType="end"/>
+            </w:r>
+            <w:r>
+              <w:rPr>
+                <w:rFonts w:ascii="TH SarabunPSK" w:hAnsi="TH SarabunPSK" w:cs="TH SarabunPSK" w:hint="cs"/>
+                <w:color w:val="000000"/>
+                <w:sz w:val="32"/>
+                <w:szCs w:val="32"/>
+                <w:cs/>
+              </w:rPr>
+              <w:t xml:space="preserve"> เดือน </w:t>
+            </w:r>
+            <w:r>
+              <w:rPr>
+                <w:rFonts w:ascii="TH SarabunPSK" w:hAnsi="TH SarabunPSK" w:cs="TH SarabunPSK"/>
+                <w:color w:val="000000"/>
+                <w:sz w:val="32"/>
+                <w:szCs w:val="32"/>
+              </w:rPr>
+              <w:fldChar w:fldCharType="begin"/>
+            </w:r>
+            <w:r>
+              <w:rPr>
+                <w:rFonts w:ascii="TH SarabunPSK" w:hAnsi="TH SarabunPSK" w:cs="TH SarabunPSK"/>
+                <w:color w:val="000000"/>
+                <w:sz w:val="32"/>
+                <w:szCs w:val="32"/>
+              </w:rPr>
+              <w:instrText xml:space="preserve"> MERGEFIELD C01 </w:instrText>
+            </w:r>
+            <w:r>
+              <w:rPr>
+                <w:rFonts w:ascii="TH SarabunPSK" w:hAnsi="TH SarabunPSK" w:cs="TH SarabunPSK"/>
+                <w:color w:val="000000"/>
+                <w:sz w:val="32"/>
+                <w:szCs w:val="32"/>
+              </w:rPr>
+              <w:fldChar w:fldCharType="separate"/>
+            </w:r>
+            <w:r>
+              <w:rPr>
+                <w:rFonts w:ascii="TH SarabunPSK" w:hAnsi="TH SarabunPSK" w:cs="TH SarabunPSK"/>
+                <w:noProof/>
+                <w:color w:val="000000"/>
+                <w:sz w:val="32"/>
+                <w:szCs w:val="32"/>
+              </w:rPr>
+              <w:t>«C01»</w:t>
+            </w:r>
+            <w:r>
+              <w:rPr>
+                <w:rFonts w:ascii="TH SarabunPSK" w:hAnsi="TH SarabunPSK" w:cs="TH SarabunPSK"/>
+                <w:color w:val="000000"/>
+                <w:sz w:val="32"/>
+                <w:szCs w:val="32"/>
+              </w:rPr>
+              <w:fldChar w:fldCharType="end"/>
+            </w:r>
+            <w:r>
+              <w:rPr>
+                <w:rFonts w:ascii="TH SarabunPSK" w:hAnsi="TH SarabunPSK" w:cs="TH SarabunPSK" w:hint="cs"/>
+                <w:color w:val="000000"/>
+                <w:sz w:val="32"/>
+                <w:szCs w:val="32"/>
+                <w:cs/>
+              </w:rPr>
+              <w:t xml:space="preserve"> พ.ศ.</w:t>
+            </w:r>
+            <w:bookmarkStart w:id="1" w:name="_GoBack"/>
+            <w:bookmarkEnd w:id="1"/>
+            <w:r>
+              <w:rPr>
+                <w:rFonts w:ascii="TH SarabunPSK" w:hAnsi="TH SarabunPSK" w:cs="TH SarabunPSK"/>
+                <w:color w:val="000000"/>
+                <w:sz w:val="32"/>
+                <w:szCs w:val="32"/>
+              </w:rPr>
+              <w:fldChar w:fldCharType="begin"/>
+            </w:r>
+            <w:r>
+              <w:rPr>
+                <w:rFonts w:ascii="TH SarabunPSK" w:hAnsi="TH SarabunPSK" w:cs="TH SarabunPSK"/>
+                <w:color w:val="000000"/>
+                <w:sz w:val="32"/>
+                <w:szCs w:val="32"/>
+              </w:rPr>
+              <w:instrText xml:space="preserve"> MERGEFIELD C001 </w:instrText>
+            </w:r>
+            <w:r>
+              <w:rPr>
+                <w:rFonts w:ascii="TH SarabunPSK" w:hAnsi="TH SarabunPSK" w:cs="TH SarabunPSK"/>
+                <w:color w:val="000000"/>
+                <w:sz w:val="32"/>
+                <w:szCs w:val="32"/>
+              </w:rPr>
+              <w:fldChar w:fldCharType="separate"/>
+            </w:r>
+            <w:r>
+              <w:rPr>
+                <w:rFonts w:ascii="TH SarabunPSK" w:hAnsi="TH SarabunPSK" w:cs="TH SarabunPSK"/>
+                <w:noProof/>
+                <w:color w:val="000000"/>
+                <w:sz w:val="32"/>
+                <w:szCs w:val="32"/>
+              </w:rPr>
+              <w:t>«C001»</w:t>
+            </w:r>
+            <w:r>
+              <w:rPr>
+                <w:rFonts w:ascii="TH SarabunPSK" w:hAnsi="TH SarabunPSK" w:cs="TH SarabunPSK"/>
+                <w:color w:val="000000"/>
+                <w:sz w:val="32"/>
+                <w:szCs w:val="32"/>
+              </w:rPr>
+              <w:fldChar w:fldCharType="end"/>
             </w:r>
           </w:p>
         </w:tc>
@@ -278,7 +433,7 @@
         <w:tc>
           <w:tcPr>
             <w:tcW w:w="4473" w:type="dxa"/>
-            <w:gridSpan w:val="5"/>
+            <w:gridSpan w:val="2"/>
           </w:tcPr>
           <w:p>
             <w:pPr>
@@ -328,7 +483,7 @@
         <w:tc>
           <w:tcPr>
             <w:tcW w:w="1307" w:type="dxa"/>
-            <w:gridSpan w:val="3"/>
+            <w:gridSpan w:val="2"/>
           </w:tcPr>
           <w:p>
             <w:pPr>
@@ -351,7 +506,6 @@
         <w:tc>
           <w:tcPr>
             <w:tcW w:w="973" w:type="dxa"/>
-            <w:gridSpan w:val="2"/>
           </w:tcPr>
           <w:p>
             <w:pPr>
@@ -446,8 +600,8 @@
         </w:tc>
         <w:tc>
           <w:tcPr>
-            <w:tcW w:w="1471" w:type="dxa"/>
-            <w:gridSpan w:val="2"/>
+            <w:tcW w:w="8105" w:type="dxa"/>
+            <w:gridSpan w:val="7"/>
           </w:tcPr>
           <w:p>
             <w:pPr>
@@ -492,19 +646,14 @@
               </w:rPr>
               <w:fldChar w:fldCharType="end"/>
             </w:r>
-          </w:p>
-        </w:tc>
-        <w:tc>
-          <w:tcPr>
-            <w:tcW w:w="1619" w:type="dxa"/>
-          </w:tcPr>
-          <w:p>
-            <w:pPr>
-              <w:rPr>
-                <w:rFonts w:ascii="TH SarabunPSK" w:hAnsi="TH SarabunPSK" w:cs="TH SarabunPSK"/>
-                <w:color w:val="000000"/>
-              </w:rPr>
-            </w:pPr>
+            <w:r>
+              <w:rPr>
+                <w:rFonts w:ascii="TH SarabunPSK" w:hAnsi="TH SarabunPSK" w:cs="TH SarabunPSK" w:hint="cs"/>
+                <w:color w:val="000000"/>
+                <w:cs/>
+              </w:rPr>
+              <w:t xml:space="preserve"> หมู่ </w:t>
+            </w:r>
             <w:r>
               <w:rPr>
                 <w:rFonts w:ascii="TH SarabunPSK" w:hAnsi="TH SarabunPSK" w:cs="TH SarabunPSK"/>
@@ -541,20 +690,14 @@
               </w:rPr>
               <w:fldChar w:fldCharType="end"/>
             </w:r>
-          </w:p>
-        </w:tc>
-        <w:tc>
-          <w:tcPr>
-            <w:tcW w:w="1298" w:type="dxa"/>
-            <w:gridSpan w:val="2"/>
-          </w:tcPr>
-          <w:p>
-            <w:pPr>
-              <w:rPr>
-                <w:rFonts w:ascii="TH SarabunPSK" w:hAnsi="TH SarabunPSK" w:cs="TH SarabunPSK"/>
-                <w:color w:val="000000"/>
-              </w:rPr>
-            </w:pPr>
+            <w:r>
+              <w:rPr>
+                <w:rFonts w:ascii="TH SarabunPSK" w:hAnsi="TH SarabunPSK" w:cs="TH SarabunPSK" w:hint="cs"/>
+                <w:color w:val="000000"/>
+                <w:cs/>
+              </w:rPr>
+              <w:t xml:space="preserve"> แขวง/ตำบล </w:t>
+            </w:r>
             <w:r>
               <w:rPr>
                 <w:rFonts w:ascii="TH SarabunPSK" w:hAnsi="TH SarabunPSK" w:cs="TH SarabunPSK"/>
@@ -605,20 +748,14 @@
               </w:rPr>
               <w:fldChar w:fldCharType="end"/>
             </w:r>
-          </w:p>
-        </w:tc>
-        <w:tc>
-          <w:tcPr>
-            <w:tcW w:w="1356" w:type="dxa"/>
-            <w:gridSpan w:val="2"/>
-          </w:tcPr>
-          <w:p>
-            <w:pPr>
-              <w:rPr>
-                <w:rFonts w:ascii="TH SarabunPSK" w:hAnsi="TH SarabunPSK" w:cs="TH SarabunPSK"/>
-                <w:color w:val="000000"/>
-              </w:rPr>
-            </w:pPr>
+            <w:r>
+              <w:rPr>
+                <w:rFonts w:ascii="TH SarabunPSK" w:hAnsi="TH SarabunPSK" w:cs="TH SarabunPSK" w:hint="cs"/>
+                <w:color w:val="000000"/>
+                <w:cs/>
+              </w:rPr>
+              <w:t xml:space="preserve"> เขต/อำเภอ </w:t>
+            </w:r>
             <w:r>
               <w:rPr>
                 <w:rFonts w:ascii="TH SarabunPSK" w:hAnsi="TH SarabunPSK" w:cs="TH SarabunPSK"/>
@@ -669,20 +806,14 @@
               </w:rPr>
               <w:fldChar w:fldCharType="end"/>
             </w:r>
-          </w:p>
-        </w:tc>
-        <w:tc>
-          <w:tcPr>
-            <w:tcW w:w="2361" w:type="dxa"/>
-            <w:gridSpan w:val="5"/>
-          </w:tcPr>
-          <w:p>
-            <w:pPr>
-              <w:rPr>
-                <w:rFonts w:ascii="TH SarabunPSK" w:hAnsi="TH SarabunPSK" w:cs="TH SarabunPSK"/>
-                <w:color w:val="000000"/>
-              </w:rPr>
-            </w:pPr>
+            <w:r>
+              <w:rPr>
+                <w:rFonts w:ascii="TH SarabunPSK" w:hAnsi="TH SarabunPSK" w:cs="TH SarabunPSK" w:hint="cs"/>
+                <w:color w:val="000000"/>
+                <w:cs/>
+              </w:rPr>
+              <w:t xml:space="preserve"> จังหวัด </w:t>
+            </w:r>
             <w:r>
               <w:rPr>
                 <w:rFonts w:ascii="TH SarabunPSK" w:hAnsi="TH SarabunPSK" w:cs="TH SarabunPSK"/>
@@ -740,7 +871,7 @@
         <w:tc>
           <w:tcPr>
             <w:tcW w:w="7470" w:type="dxa"/>
-            <w:gridSpan w:val="9"/>
+            <w:gridSpan w:val="5"/>
           </w:tcPr>
           <w:p>
             <w:pPr>
@@ -764,8 +895,8 @@
         </w:tc>
         <w:tc>
           <w:tcPr>
-            <w:tcW w:w="810" w:type="dxa"/>
-            <w:gridSpan w:val="2"/>
+            <w:tcW w:w="1890" w:type="dxa"/>
+            <w:gridSpan w:val="3"/>
           </w:tcPr>
           <w:p>
             <w:pPr>
@@ -828,22 +959,6 @@
               </w:rPr>
               <w:fldChar w:fldCharType="end"/>
             </w:r>
-          </w:p>
-        </w:tc>
-        <w:tc>
-          <w:tcPr>
-            <w:tcW w:w="343" w:type="dxa"/>
-          </w:tcPr>
-          <w:p>
-            <w:pPr>
-              <w:pStyle w:val="BodyTextIndent"/>
-              <w:spacing w:line="500" w:lineRule="exact"/>
-              <w:ind w:firstLine="0"/>
-              <w:rPr>
-                <w:sz w:val="32"/>
-                <w:szCs w:val="32"/>
-              </w:rPr>
-            </w:pPr>
             <w:r>
               <w:rPr>
                 <w:rFonts w:hint="cs"/>
@@ -853,22 +968,6 @@
               </w:rPr>
               <w:t>/</w:t>
             </w:r>
-          </w:p>
-        </w:tc>
-        <w:tc>
-          <w:tcPr>
-            <w:tcW w:w="737" w:type="dxa"/>
-          </w:tcPr>
-          <w:p>
-            <w:pPr>
-              <w:pStyle w:val="BodyTextIndent"/>
-              <w:spacing w:line="500" w:lineRule="exact"/>
-              <w:ind w:firstLine="0"/>
-              <w:rPr>
-                <w:sz w:val="32"/>
-                <w:szCs w:val="32"/>
-              </w:rPr>
-            </w:pPr>
             <w:r>
               <w:rPr>
                 <w:sz w:val="32"/>
@@ -927,7 +1026,7 @@
         <w:tc>
           <w:tcPr>
             <w:tcW w:w="9360" w:type="dxa"/>
-            <w:gridSpan w:val="13"/>
+            <w:gridSpan w:val="8"/>
           </w:tcPr>
           <w:p>
             <w:pPr>
@@ -948,14 +1047,12 @@
             </w:r>
           </w:p>
         </w:tc>
-        <w:bookmarkStart w:id="1" w:name="_GoBack"/>
-        <w:bookmarkEnd w:id="1"/>
       </w:tr>
       <w:tr>
         <w:tc>
           <w:tcPr>
             <w:tcW w:w="9360" w:type="dxa"/>
-            <w:gridSpan w:val="13"/>
+            <w:gridSpan w:val="8"/>
           </w:tcPr>
           <w:p>
             <w:pPr>
@@ -1122,7 +1219,7 @@
         <w:tc>
           <w:tcPr>
             <w:tcW w:w="9360" w:type="dxa"/>
-            <w:gridSpan w:val="13"/>
+            <w:gridSpan w:val="8"/>
           </w:tcPr>
           <w:p>
             <w:pPr>

--- a/TEMPLATE/w44.docx
+++ b/TEMPLATE/w44.docx
@@ -17,20 +17,12 @@
         <w:tblLook w:val="04A0" w:firstRow="1" w:lastRow="0" w:firstColumn="1" w:lastColumn="0" w:noHBand="0" w:noVBand="1"/>
       </w:tblPr>
       <w:tblGrid>
-        <w:gridCol w:w="1255"/>
-        <w:gridCol w:w="615"/>
-        <w:gridCol w:w="3686"/>
-        <w:gridCol w:w="787"/>
-        <w:gridCol w:w="1127"/>
-        <w:gridCol w:w="180"/>
-        <w:gridCol w:w="973"/>
-        <w:gridCol w:w="737"/>
+        <w:gridCol w:w="9360"/>
       </w:tblGrid>
       <w:tr>
         <w:tc>
           <w:tcPr>
             <w:tcW w:w="9360" w:type="dxa"/>
-            <w:gridSpan w:val="8"/>
           </w:tcPr>
           <w:p>
             <w:pPr>
@@ -138,8 +130,7 @@
       <w:tr>
         <w:tc>
           <w:tcPr>
-            <w:tcW w:w="5556" w:type="dxa"/>
-            <w:gridSpan w:val="3"/>
+            <w:tcW w:w="9360" w:type="dxa"/>
           </w:tcPr>
           <w:p>
             <w:pPr>
@@ -148,8 +139,6 @@
               <w:rPr>
                 <w:rFonts w:ascii="TH SarabunPSK" w:hAnsi="TH SarabunPSK" w:cs="TH SarabunPSK"/>
                 <w:color w:val="000000"/>
-                <w:sz w:val="32"/>
-                <w:szCs w:val="32"/>
               </w:rPr>
             </w:pPr>
             <w:r>
@@ -162,21 +151,16 @@
               </w:rPr>
               <w:t>สถานีตำรวจ</w:t>
             </w:r>
-          </w:p>
-        </w:tc>
-        <w:tc>
-          <w:tcPr>
-            <w:tcW w:w="3804" w:type="dxa"/>
-            <w:gridSpan w:val="5"/>
-            <w:vAlign w:val="bottom"/>
-          </w:tcPr>
-          <w:p>
-            <w:pPr>
-              <w:rPr>
-                <w:rFonts w:ascii="TH SarabunPSK" w:hAnsi="TH SarabunPSK" w:cs="TH SarabunPSK"/>
-                <w:color w:val="000000"/>
-              </w:rPr>
-            </w:pPr>
+            <w:r>
+              <w:rPr>
+                <w:rFonts w:ascii="TH SarabunPSK" w:hAnsi="TH SarabunPSK" w:cs="TH SarabunPSK" w:hint="cs"/>
+                <w:color w:val="000000"/>
+                <w:sz w:val="32"/>
+                <w:szCs w:val="32"/>
+                <w:cs/>
+              </w:rPr>
+              <w:t xml:space="preserve"> </w:t>
+            </w:r>
             <w:r>
               <w:rPr>
                 <w:rFonts w:ascii="TH SarabunPSK" w:hAnsi="TH SarabunPSK" w:cs="TH SarabunPSK"/>
@@ -220,7 +204,6 @@
         <w:tc>
           <w:tcPr>
             <w:tcW w:w="9360" w:type="dxa"/>
-            <w:gridSpan w:val="8"/>
           </w:tcPr>
           <w:p>
             <w:pPr>
@@ -355,8 +338,6 @@
               </w:rPr>
               <w:t xml:space="preserve"> พ.ศ.</w:t>
             </w:r>
-            <w:bookmarkStart w:id="1" w:name="_GoBack"/>
-            <w:bookmarkEnd w:id="1"/>
             <w:r>
               <w:rPr>
                 <w:rFonts w:ascii="TH SarabunPSK" w:hAnsi="TH SarabunPSK" w:cs="TH SarabunPSK"/>
@@ -407,14 +388,15 @@
         </w:tc>
       </w:tr>
       <w:tr>
+        <w:trPr>
+          <w:trHeight w:val="1251"/>
+        </w:trPr>
         <w:tc>
           <w:tcPr>
-            <w:tcW w:w="1870" w:type="dxa"/>
-            <w:gridSpan w:val="2"/>
+            <w:tcW w:w="9360" w:type="dxa"/>
           </w:tcPr>
           <w:p>
             <w:pPr>
-              <w:jc w:val="right"/>
               <w:rPr>
                 <w:rFonts w:ascii="TH SarabunPSK" w:hAnsi="TH SarabunPSK" w:cs="TH SarabunPSK"/>
                 <w:color w:val="000000"/>
@@ -422,26 +404,22 @@
             </w:pPr>
             <w:r>
               <w:rPr>
+                <w:rFonts w:ascii="TH SarabunPSK" w:hAnsi="TH SarabunPSK" w:cs="TH SarabunPSK"/>
+                <w:color w:val="000000"/>
+                <w:cs/>
+              </w:rPr>
+              <w:tab/>
+            </w:r>
+            <w:bookmarkStart w:id="1" w:name="_GoBack"/>
+            <w:bookmarkEnd w:id="1"/>
+            <w:r>
+              <w:rPr>
                 <w:rFonts w:ascii="TH SarabunPSK" w:hAnsi="TH SarabunPSK" w:cs="TH SarabunPSK" w:hint="cs"/>
                 <w:color w:val="000000"/>
                 <w:cs/>
               </w:rPr>
-              <w:t>ข้าพเจ้า</w:t>
-            </w:r>
-          </w:p>
-        </w:tc>
-        <w:tc>
-          <w:tcPr>
-            <w:tcW w:w="4473" w:type="dxa"/>
-            <w:gridSpan w:val="2"/>
-          </w:tcPr>
-          <w:p>
-            <w:pPr>
-              <w:rPr>
-                <w:rFonts w:ascii="TH SarabunPSK" w:hAnsi="TH SarabunPSK" w:cs="TH SarabunPSK"/>
-                <w:color w:val="000000"/>
-              </w:rPr>
-            </w:pPr>
+              <w:t xml:space="preserve">ข้าพเจ้า </w:t>
+            </w:r>
             <w:r>
               <w:rPr>
                 <w:rFonts w:ascii="TH SarabunPSK" w:hAnsi="TH SarabunPSK" w:cs="TH SarabunPSK"/>
@@ -478,42 +456,14 @@
               </w:rPr>
               <w:fldChar w:fldCharType="end"/>
             </w:r>
-          </w:p>
-        </w:tc>
-        <w:tc>
-          <w:tcPr>
-            <w:tcW w:w="1307" w:type="dxa"/>
-            <w:gridSpan w:val="2"/>
-          </w:tcPr>
-          <w:p>
-            <w:pPr>
-              <w:jc w:val="center"/>
-              <w:rPr>
-                <w:rFonts w:ascii="TH SarabunPSK" w:hAnsi="TH SarabunPSK" w:cs="TH SarabunPSK"/>
-                <w:color w:val="000000"/>
-              </w:rPr>
-            </w:pPr>
             <w:r>
               <w:rPr>
                 <w:rFonts w:ascii="TH SarabunPSK" w:hAnsi="TH SarabunPSK" w:cs="TH SarabunPSK" w:hint="cs"/>
                 <w:color w:val="000000"/>
                 <w:cs/>
               </w:rPr>
-              <w:t>อายุ</w:t>
-            </w:r>
-          </w:p>
-        </w:tc>
-        <w:tc>
-          <w:tcPr>
-            <w:tcW w:w="973" w:type="dxa"/>
-          </w:tcPr>
-          <w:p>
-            <w:pPr>
-              <w:rPr>
-                <w:rFonts w:ascii="TH SarabunPSK" w:hAnsi="TH SarabunPSK" w:cs="TH SarabunPSK"/>
-                <w:color w:val="000000"/>
-              </w:rPr>
-            </w:pPr>
+              <w:t xml:space="preserve"> อายุ </w:t>
+            </w:r>
             <w:r>
               <w:rPr>
                 <w:rFonts w:ascii="TH SarabunPSK" w:hAnsi="TH SarabunPSK" w:cs="TH SarabunPSK"/>
@@ -550,66 +500,58 @@
               </w:rPr>
               <w:fldChar w:fldCharType="end"/>
             </w:r>
-          </w:p>
-        </w:tc>
-        <w:tc>
-          <w:tcPr>
-            <w:tcW w:w="737" w:type="dxa"/>
-          </w:tcPr>
-          <w:p>
-            <w:pPr>
-              <w:jc w:val="center"/>
-              <w:rPr>
-                <w:rFonts w:ascii="TH SarabunPSK" w:hAnsi="TH SarabunPSK" w:cs="TH SarabunPSK"/>
-                <w:color w:val="000000"/>
-              </w:rPr>
-            </w:pPr>
             <w:r>
               <w:rPr>
                 <w:rFonts w:ascii="TH SarabunPSK" w:hAnsi="TH SarabunPSK" w:cs="TH SarabunPSK" w:hint="cs"/>
                 <w:color w:val="000000"/>
                 <w:cs/>
               </w:rPr>
-              <w:t>ปี</w:t>
-            </w:r>
-          </w:p>
-        </w:tc>
-      </w:tr>
-      <w:tr>
-        <w:tc>
-          <w:tcPr>
-            <w:tcW w:w="1255" w:type="dxa"/>
-          </w:tcPr>
-          <w:p>
-            <w:pPr>
-              <w:jc w:val="center"/>
-              <w:rPr>
-                <w:rFonts w:ascii="TH SarabunPSK" w:hAnsi="TH SarabunPSK" w:cs="TH SarabunPSK"/>
-                <w:color w:val="000000"/>
-              </w:rPr>
-            </w:pPr>
+              <w:t xml:space="preserve"> ปี อยู่บ้านเลขที่ </w:t>
+            </w:r>
+            <w:r>
+              <w:rPr>
+                <w:rFonts w:ascii="TH SarabunPSK" w:hAnsi="TH SarabunPSK" w:cs="TH SarabunPSK"/>
+                <w:color w:val="000000"/>
+              </w:rPr>
+              <w:fldChar w:fldCharType="begin"/>
+            </w:r>
+            <w:r>
+              <w:rPr>
+                <w:rFonts w:ascii="TH SarabunPSK" w:hAnsi="TH SarabunPSK" w:cs="TH SarabunPSK"/>
+                <w:color w:val="000000"/>
+              </w:rPr>
+              <w:instrText xml:space="preserve"> MERGEFIELD PB22 </w:instrText>
+            </w:r>
+            <w:r>
+              <w:rPr>
+                <w:rFonts w:ascii="TH SarabunPSK" w:hAnsi="TH SarabunPSK" w:cs="TH SarabunPSK"/>
+                <w:color w:val="000000"/>
+              </w:rPr>
+              <w:fldChar w:fldCharType="separate"/>
+            </w:r>
+            <w:r>
+              <w:rPr>
+                <w:rFonts w:ascii="TH SarabunPSK" w:hAnsi="TH SarabunPSK" w:cs="TH SarabunPSK"/>
+                <w:noProof/>
+                <w:color w:val="000000"/>
+              </w:rPr>
+              <w:t>«PB22»</w:t>
+            </w:r>
+            <w:r>
+              <w:rPr>
+                <w:rFonts w:ascii="TH SarabunPSK" w:hAnsi="TH SarabunPSK" w:cs="TH SarabunPSK"/>
+                <w:color w:val="000000"/>
+              </w:rPr>
+              <w:fldChar w:fldCharType="end"/>
+            </w:r>
             <w:r>
               <w:rPr>
                 <w:rFonts w:ascii="TH SarabunPSK" w:hAnsi="TH SarabunPSK" w:cs="TH SarabunPSK" w:hint="cs"/>
                 <w:color w:val="000000"/>
                 <w:cs/>
               </w:rPr>
-              <w:t>อยู่บ้านเลขที่</w:t>
-            </w:r>
-          </w:p>
-        </w:tc>
-        <w:tc>
-          <w:tcPr>
-            <w:tcW w:w="8105" w:type="dxa"/>
-            <w:gridSpan w:val="7"/>
-          </w:tcPr>
-          <w:p>
-            <w:pPr>
-              <w:rPr>
-                <w:rFonts w:ascii="TH SarabunPSK" w:hAnsi="TH SarabunPSK" w:cs="TH SarabunPSK"/>
-                <w:color w:val="000000"/>
-              </w:rPr>
-            </w:pPr>
+              <w:t xml:space="preserve"> หมู่ </w:t>
+            </w:r>
             <w:r>
               <w:rPr>
                 <w:rFonts w:ascii="TH SarabunPSK" w:hAnsi="TH SarabunPSK" w:cs="TH SarabunPSK"/>
@@ -622,7 +564,7 @@
                 <w:rFonts w:ascii="TH SarabunPSK" w:hAnsi="TH SarabunPSK" w:cs="TH SarabunPSK"/>
                 <w:color w:val="000000"/>
               </w:rPr>
-              <w:instrText xml:space="preserve"> MERGEFIELD PB22 </w:instrText>
+              <w:instrText xml:space="preserve"> MERGEFIELD PB23 </w:instrText>
             </w:r>
             <w:r>
               <w:rPr>
@@ -637,7 +579,7 @@
                 <w:noProof/>
                 <w:color w:val="000000"/>
               </w:rPr>
-              <w:t>«PB22»</w:t>
+              <w:t>«PB23»</w:t>
             </w:r>
             <w:r>
               <w:rPr>
@@ -652,7 +594,7 @@
                 <w:color w:val="000000"/>
                 <w:cs/>
               </w:rPr>
-              <w:t xml:space="preserve"> หมู่ </w:t>
+              <w:t xml:space="preserve"> แขวง/ตำบล </w:t>
             </w:r>
             <w:r>
               <w:rPr>
@@ -666,7 +608,21 @@
                 <w:rFonts w:ascii="TH SarabunPSK" w:hAnsi="TH SarabunPSK" w:cs="TH SarabunPSK"/>
                 <w:color w:val="000000"/>
               </w:rPr>
-              <w:instrText xml:space="preserve"> MERGEFIELD PB23 </w:instrText>
+              <w:instrText xml:space="preserve"> </w:instrText>
+            </w:r>
+            <w:r>
+              <w:rPr>
+                <w:rFonts w:ascii="TH SarabunPSK" w:hAnsi="TH SarabunPSK" w:cs="TH SarabunPSK" w:hint="cs"/>
+                <w:color w:val="000000"/>
+              </w:rPr>
+              <w:instrText>MERGEFIELD PB24</w:instrText>
+            </w:r>
+            <w:r>
+              <w:rPr>
+                <w:rFonts w:ascii="TH SarabunPSK" w:hAnsi="TH SarabunPSK" w:cs="TH SarabunPSK"/>
+                <w:color w:val="000000"/>
+              </w:rPr>
+              <w:instrText xml:space="preserve"> </w:instrText>
             </w:r>
             <w:r>
               <w:rPr>
@@ -681,7 +637,7 @@
                 <w:noProof/>
                 <w:color w:val="000000"/>
               </w:rPr>
-              <w:t>«PB23»</w:t>
+              <w:t>«PB24»</w:t>
             </w:r>
             <w:r>
               <w:rPr>
@@ -696,7 +652,7 @@
                 <w:color w:val="000000"/>
                 <w:cs/>
               </w:rPr>
-              <w:t xml:space="preserve"> แขวง/ตำบล </w:t>
+              <w:t xml:space="preserve"> เขต/อำเภอ </w:t>
             </w:r>
             <w:r>
               <w:rPr>
@@ -717,7 +673,7 @@
                 <w:rFonts w:ascii="TH SarabunPSK" w:hAnsi="TH SarabunPSK" w:cs="TH SarabunPSK" w:hint="cs"/>
                 <w:color w:val="000000"/>
               </w:rPr>
-              <w:instrText>MERGEFIELD PB24</w:instrText>
+              <w:instrText>MERGEFIELD PB25</w:instrText>
             </w:r>
             <w:r>
               <w:rPr>
@@ -739,7 +695,7 @@
                 <w:noProof/>
                 <w:color w:val="000000"/>
               </w:rPr>
-              <w:t>«PB24»</w:t>
+              <w:t>«PB25»</w:t>
             </w:r>
             <w:r>
               <w:rPr>
@@ -754,7 +710,7 @@
                 <w:color w:val="000000"/>
                 <w:cs/>
               </w:rPr>
-              <w:t xml:space="preserve"> เขต/อำเภอ </w:t>
+              <w:t xml:space="preserve"> จังหวัด </w:t>
             </w:r>
             <w:r>
               <w:rPr>
@@ -775,7 +731,7 @@
                 <w:rFonts w:ascii="TH SarabunPSK" w:hAnsi="TH SarabunPSK" w:cs="TH SarabunPSK" w:hint="cs"/>
                 <w:color w:val="000000"/>
               </w:rPr>
-              <w:instrText>MERGEFIELD PB25</w:instrText>
+              <w:instrText>MERGEFIELD PB26</w:instrText>
             </w:r>
             <w:r>
               <w:rPr>
@@ -797,7 +753,7 @@
                 <w:noProof/>
                 <w:color w:val="000000"/>
               </w:rPr>
-              <w:t>«PB25»</w:t>
+              <w:t>«PB26»</w:t>
             </w:r>
             <w:r>
               <w:rPr>
@@ -812,102 +768,85 @@
                 <w:color w:val="000000"/>
                 <w:cs/>
               </w:rPr>
-              <w:t xml:space="preserve"> จังหวัด </w:t>
-            </w:r>
-            <w:r>
-              <w:rPr>
-                <w:rFonts w:ascii="TH SarabunPSK" w:hAnsi="TH SarabunPSK" w:cs="TH SarabunPSK"/>
-                <w:color w:val="000000"/>
+              <w:t xml:space="preserve"> </w:t>
+            </w:r>
+            <w:r>
+              <w:rPr>
+                <w:sz w:val="32"/>
+                <w:szCs w:val="32"/>
+                <w:cs/>
+              </w:rPr>
+              <w:t>มีความประสงค์ขอรับ คืน ซึ่งเจ้าพนักงานยึดไว้ไปดูแลรักษาหรือใช้ประโยชน์ ตามคดีที่</w:t>
+            </w:r>
+            <w:r>
+              <w:rPr>
+                <w:rFonts w:hint="cs"/>
+                <w:sz w:val="32"/>
+                <w:szCs w:val="32"/>
+                <w:cs/>
+              </w:rPr>
+              <w:t xml:space="preserve"> </w:t>
+            </w:r>
+            <w:r>
+              <w:rPr>
+                <w:sz w:val="32"/>
+                <w:szCs w:val="32"/>
               </w:rPr>
               <w:fldChar w:fldCharType="begin"/>
             </w:r>
             <w:r>
               <w:rPr>
-                <w:rFonts w:ascii="TH SarabunPSK" w:hAnsi="TH SarabunPSK" w:cs="TH SarabunPSK"/>
-                <w:color w:val="000000"/>
+                <w:sz w:val="32"/>
+                <w:szCs w:val="32"/>
               </w:rPr>
               <w:instrText xml:space="preserve"> </w:instrText>
             </w:r>
             <w:r>
               <w:rPr>
-                <w:rFonts w:ascii="TH SarabunPSK" w:hAnsi="TH SarabunPSK" w:cs="TH SarabunPSK" w:hint="cs"/>
-                <w:color w:val="000000"/>
-              </w:rPr>
-              <w:instrText>MERGEFIELD PB26</w:instrText>
-            </w:r>
-            <w:r>
-              <w:rPr>
-                <w:rFonts w:ascii="TH SarabunPSK" w:hAnsi="TH SarabunPSK" w:cs="TH SarabunPSK"/>
-                <w:color w:val="000000"/>
+                <w:rFonts w:hint="cs"/>
+                <w:sz w:val="32"/>
+                <w:szCs w:val="32"/>
+              </w:rPr>
+              <w:instrText>MERGEFIELD C2</w:instrText>
+            </w:r>
+            <w:r>
+              <w:rPr>
+                <w:sz w:val="32"/>
+                <w:szCs w:val="32"/>
               </w:rPr>
               <w:instrText xml:space="preserve"> </w:instrText>
             </w:r>
             <w:r>
               <w:rPr>
-                <w:rFonts w:ascii="TH SarabunPSK" w:hAnsi="TH SarabunPSK" w:cs="TH SarabunPSK"/>
-                <w:color w:val="000000"/>
+                <w:sz w:val="32"/>
+                <w:szCs w:val="32"/>
               </w:rPr>
               <w:fldChar w:fldCharType="separate"/>
             </w:r>
             <w:r>
               <w:rPr>
-                <w:rFonts w:ascii="TH SarabunPSK" w:hAnsi="TH SarabunPSK" w:cs="TH SarabunPSK"/>
                 <w:noProof/>
-                <w:color w:val="000000"/>
-              </w:rPr>
-              <w:t>«PB26»</w:t>
-            </w:r>
-            <w:r>
-              <w:rPr>
-                <w:rFonts w:ascii="TH SarabunPSK" w:hAnsi="TH SarabunPSK" w:cs="TH SarabunPSK"/>
-                <w:color w:val="000000"/>
+                <w:sz w:val="32"/>
+                <w:szCs w:val="32"/>
+              </w:rPr>
+              <w:t>«C2»</w:t>
+            </w:r>
+            <w:r>
+              <w:rPr>
+                <w:sz w:val="32"/>
+                <w:szCs w:val="32"/>
               </w:rPr>
               <w:fldChar w:fldCharType="end"/>
             </w:r>
-          </w:p>
-        </w:tc>
-      </w:tr>
-      <w:tr>
-        <w:tc>
-          <w:tcPr>
-            <w:tcW w:w="7470" w:type="dxa"/>
-            <w:gridSpan w:val="5"/>
-          </w:tcPr>
-          <w:p>
-            <w:pPr>
-              <w:pStyle w:val="BodyTextIndent"/>
-              <w:spacing w:line="500" w:lineRule="exact"/>
-              <w:ind w:firstLine="0"/>
-              <w:rPr>
-                <w:sz w:val="32"/>
-                <w:szCs w:val="32"/>
-              </w:rPr>
-            </w:pPr>
-            <w:r>
-              <w:rPr>
-                <w:sz w:val="32"/>
-                <w:szCs w:val="32"/>
-                <w:cs/>
-              </w:rPr>
-              <w:t>มีความประสงค์ขอรับ คืน ซึ่งเจ้าพนักงานยึดไว้ไปดูแลรักษาหรือใช้ประโยชน์ ตามคดีที่</w:t>
-            </w:r>
-          </w:p>
-        </w:tc>
-        <w:tc>
-          <w:tcPr>
-            <w:tcW w:w="1890" w:type="dxa"/>
-            <w:gridSpan w:val="3"/>
-          </w:tcPr>
-          <w:p>
-            <w:pPr>
-              <w:pStyle w:val="BodyTextIndent"/>
-              <w:spacing w:line="500" w:lineRule="exact"/>
-              <w:ind w:firstLine="0"/>
-              <w:rPr>
-                <w:sz w:val="32"/>
-                <w:szCs w:val="32"/>
-              </w:rPr>
-            </w:pPr>
+            <w:r>
+              <w:rPr>
+                <w:rFonts w:hint="cs"/>
+                <w:sz w:val="32"/>
+                <w:szCs w:val="32"/>
+                <w:cs/>
+              </w:rPr>
+              <w:t>/</w:t>
+            </w:r>
             <w:r>
               <w:rPr>
                 <w:sz w:val="32"/>
@@ -928,7 +867,7 @@
                 <w:sz w:val="32"/>
                 <w:szCs w:val="32"/>
               </w:rPr>
-              <w:instrText>MERGEFIELD C2</w:instrText>
+              <w:instrText>MERGEFIELD C3</w:instrText>
             </w:r>
             <w:r>
               <w:rPr>
@@ -950,7 +889,7 @@
                 <w:sz w:val="32"/>
                 <w:szCs w:val="32"/>
               </w:rPr>
-              <w:t>«C2»</w:t>
+              <w:t>«C3»</w:t>
             </w:r>
             <w:r>
               <w:rPr>
@@ -966,58 +905,17 @@
                 <w:szCs w:val="32"/>
                 <w:cs/>
               </w:rPr>
-              <w:t>/</w:t>
-            </w:r>
-            <w:r>
-              <w:rPr>
-                <w:sz w:val="32"/>
-                <w:szCs w:val="32"/>
-              </w:rPr>
-              <w:fldChar w:fldCharType="begin"/>
-            </w:r>
-            <w:r>
-              <w:rPr>
-                <w:sz w:val="32"/>
-                <w:szCs w:val="32"/>
-              </w:rPr>
-              <w:instrText xml:space="preserve"> </w:instrText>
+              <w:t xml:space="preserve"> </w:t>
             </w:r>
             <w:r>
               <w:rPr>
                 <w:rFonts w:hint="cs"/>
-                <w:sz w:val="32"/>
-                <w:szCs w:val="32"/>
-              </w:rPr>
-              <w:instrText>MERGEFIELD C3</w:instrText>
-            </w:r>
-            <w:r>
-              <w:rPr>
-                <w:sz w:val="32"/>
-                <w:szCs w:val="32"/>
-              </w:rPr>
-              <w:instrText xml:space="preserve"> </w:instrText>
-            </w:r>
-            <w:r>
-              <w:rPr>
-                <w:sz w:val="32"/>
-                <w:szCs w:val="32"/>
-              </w:rPr>
-              <w:fldChar w:fldCharType="separate"/>
-            </w:r>
-            <w:r>
-              <w:rPr>
-                <w:noProof/>
-                <w:sz w:val="32"/>
-                <w:szCs w:val="32"/>
-              </w:rPr>
-              <w:t>«C3»</w:t>
-            </w:r>
-            <w:r>
-              <w:rPr>
-                <w:sz w:val="32"/>
-                <w:szCs w:val="32"/>
-              </w:rPr>
-              <w:fldChar w:fldCharType="end"/>
+                <w:color w:val="auto"/>
+                <w:sz w:val="32"/>
+                <w:szCs w:val="32"/>
+                <w:cs/>
+              </w:rPr>
+              <w:t>ดังนี้</w:t>
             </w:r>
           </w:p>
         </w:tc>
@@ -1026,33 +924,6 @@
         <w:tc>
           <w:tcPr>
             <w:tcW w:w="9360" w:type="dxa"/>
-            <w:gridSpan w:val="8"/>
-          </w:tcPr>
-          <w:p>
-            <w:pPr>
-              <w:rPr>
-                <w:rFonts w:ascii="TH SarabunPSK" w:hAnsi="TH SarabunPSK" w:cs="TH SarabunPSK"/>
-                <w:color w:val="auto"/>
-              </w:rPr>
-            </w:pPr>
-            <w:r>
-              <w:rPr>
-                <w:rFonts w:hint="cs"/>
-                <w:color w:val="auto"/>
-                <w:sz w:val="32"/>
-                <w:szCs w:val="32"/>
-                <w:cs/>
-              </w:rPr>
-              <w:t>ดังนี้</w:t>
-            </w:r>
-          </w:p>
-        </w:tc>
-      </w:tr>
-      <w:tr>
-        <w:tc>
-          <w:tcPr>
-            <w:tcW w:w="9360" w:type="dxa"/>
-            <w:gridSpan w:val="8"/>
           </w:tcPr>
           <w:p>
             <w:pPr>
@@ -1219,7 +1090,6 @@
         <w:tc>
           <w:tcPr>
             <w:tcW w:w="9360" w:type="dxa"/>
-            <w:gridSpan w:val="8"/>
           </w:tcPr>
           <w:p>
             <w:pPr>

--- a/TEMPLATE/w44.docx
+++ b/TEMPLATE/w44.docx
@@ -122,7 +122,21 @@
                 <w:szCs w:val="36"/>
                 <w:cs/>
               </w:rPr>
-              <w:t>คำร้องขอคืนสิ่งของ</w:t>
+              <w:t>คำร้อ</w:t>
+            </w:r>
+            <w:bookmarkStart w:id="1" w:name="_GoBack"/>
+            <w:bookmarkEnd w:id="1"/>
+            <w:r>
+              <w:rPr>
+                <w:rFonts w:ascii="TH SarabunPSK" w:hAnsi="TH SarabunPSK" w:cs="TH SarabunPSK"/>
+                <w:b/>
+                <w:bCs/>
+                <w:color w:val="000000"/>
+                <w:sz w:val="36"/>
+                <w:szCs w:val="36"/>
+                <w:cs/>
+              </w:rPr>
+              <w:t>งขอคืนสิ่งของ</w:t>
             </w:r>
           </w:p>
         </w:tc>
@@ -410,8 +424,6 @@
               </w:rPr>
               <w:tab/>
             </w:r>
-            <w:bookmarkStart w:id="1" w:name="_GoBack"/>
-            <w:bookmarkEnd w:id="1"/>
             <w:r>
               <w:rPr>
                 <w:rFonts w:ascii="TH SarabunPSK" w:hAnsi="TH SarabunPSK" w:cs="TH SarabunPSK" w:hint="cs"/>
@@ -765,13 +777,14 @@
             <w:r>
               <w:rPr>
                 <w:rFonts w:ascii="TH SarabunPSK" w:hAnsi="TH SarabunPSK" w:cs="TH SarabunPSK" w:hint="cs"/>
-                <w:color w:val="000000"/>
+                <w:color w:val="auto"/>
                 <w:cs/>
               </w:rPr>
               <w:t xml:space="preserve"> </w:t>
             </w:r>
             <w:r>
               <w:rPr>
+                <w:color w:val="auto"/>
                 <w:sz w:val="32"/>
                 <w:szCs w:val="32"/>
                 <w:cs/>
@@ -781,6 +794,7 @@
             <w:r>
               <w:rPr>
                 <w:rFonts w:hint="cs"/>
+                <w:color w:val="auto"/>
                 <w:sz w:val="32"/>
                 <w:szCs w:val="32"/>
                 <w:cs/>
@@ -789,6 +803,7 @@
             </w:r>
             <w:r>
               <w:rPr>
+                <w:color w:val="auto"/>
                 <w:sz w:val="32"/>
                 <w:szCs w:val="32"/>
               </w:rPr>
@@ -796,6 +811,7 @@
             </w:r>
             <w:r>
               <w:rPr>
+                <w:color w:val="auto"/>
                 <w:sz w:val="32"/>
                 <w:szCs w:val="32"/>
               </w:rPr>
@@ -804,6 +820,7 @@
             <w:r>
               <w:rPr>
                 <w:rFonts w:hint="cs"/>
+                <w:color w:val="auto"/>
                 <w:sz w:val="32"/>
                 <w:szCs w:val="32"/>
               </w:rPr>
@@ -811,6 +828,7 @@
             </w:r>
             <w:r>
               <w:rPr>
+                <w:color w:val="auto"/>
                 <w:sz w:val="32"/>
                 <w:szCs w:val="32"/>
               </w:rPr>
@@ -818,6 +836,7 @@
             </w:r>
             <w:r>
               <w:rPr>
+                <w:color w:val="auto"/>
                 <w:sz w:val="32"/>
                 <w:szCs w:val="32"/>
               </w:rPr>
@@ -826,6 +845,7 @@
             <w:r>
               <w:rPr>
                 <w:noProof/>
+                <w:color w:val="auto"/>
                 <w:sz w:val="32"/>
                 <w:szCs w:val="32"/>
               </w:rPr>
@@ -833,6 +853,7 @@
             </w:r>
             <w:r>
               <w:rPr>
+                <w:color w:val="auto"/>
                 <w:sz w:val="32"/>
                 <w:szCs w:val="32"/>
               </w:rPr>
@@ -841,6 +862,7 @@
             <w:r>
               <w:rPr>
                 <w:rFonts w:hint="cs"/>
+                <w:color w:val="auto"/>
                 <w:sz w:val="32"/>
                 <w:szCs w:val="32"/>
                 <w:cs/>
@@ -849,6 +871,7 @@
             </w:r>
             <w:r>
               <w:rPr>
+                <w:color w:val="auto"/>
                 <w:sz w:val="32"/>
                 <w:szCs w:val="32"/>
               </w:rPr>
@@ -856,6 +879,7 @@
             </w:r>
             <w:r>
               <w:rPr>
+                <w:color w:val="auto"/>
                 <w:sz w:val="32"/>
                 <w:szCs w:val="32"/>
               </w:rPr>
@@ -864,6 +888,7 @@
             <w:r>
               <w:rPr>
                 <w:rFonts w:hint="cs"/>
+                <w:color w:val="auto"/>
                 <w:sz w:val="32"/>
                 <w:szCs w:val="32"/>
               </w:rPr>
@@ -871,6 +896,7 @@
             </w:r>
             <w:r>
               <w:rPr>
+                <w:color w:val="auto"/>
                 <w:sz w:val="32"/>
                 <w:szCs w:val="32"/>
               </w:rPr>
@@ -878,6 +904,7 @@
             </w:r>
             <w:r>
               <w:rPr>
+                <w:color w:val="auto"/>
                 <w:sz w:val="32"/>
                 <w:szCs w:val="32"/>
               </w:rPr>
@@ -886,6 +913,7 @@
             <w:r>
               <w:rPr>
                 <w:noProof/>
+                <w:color w:val="auto"/>
                 <w:sz w:val="32"/>
                 <w:szCs w:val="32"/>
               </w:rPr>
@@ -893,6 +921,7 @@
             </w:r>
             <w:r>
               <w:rPr>
+                <w:color w:val="auto"/>
                 <w:sz w:val="32"/>
                 <w:szCs w:val="32"/>
               </w:rPr>

--- a/TEMPLATE/w44.docx
+++ b/TEMPLATE/w44.docx
@@ -57,7 +57,7 @@
                           </pic:cNvPicPr>
                         </pic:nvPicPr>
                         <pic:blipFill>
-                          <a:blip r:embed="rId5" cstate="print">
+                          <a:blip r:embed="rId7" cstate="print">
                             <a:extLst>
                               <a:ext uri="{28A0092B-C50C-407E-A947-70E740481C1C}">
                                 <a14:useLocalDpi xmlns:a14="http://schemas.microsoft.com/office/drawing/2010/main" val="0"/>
@@ -122,21 +122,7 @@
                 <w:szCs w:val="36"/>
                 <w:cs/>
               </w:rPr>
-              <w:t>คำร้อ</w:t>
-            </w:r>
-            <w:bookmarkStart w:id="1" w:name="_GoBack"/>
-            <w:bookmarkEnd w:id="1"/>
-            <w:r>
-              <w:rPr>
-                <w:rFonts w:ascii="TH SarabunPSK" w:hAnsi="TH SarabunPSK" w:cs="TH SarabunPSK"/>
-                <w:b/>
-                <w:bCs/>
-                <w:color w:val="000000"/>
-                <w:sz w:val="36"/>
-                <w:szCs w:val="36"/>
-                <w:cs/>
-              </w:rPr>
-              <w:t>งขอคืนสิ่งของ</w:t>
+              <w:t>คำร้องขอคืนสิ่งของ</w:t>
             </w:r>
           </w:p>
         </w:tc>
@@ -1131,8 +1117,8 @@
                 <w:szCs w:val="32"/>
               </w:rPr>
             </w:pPr>
-            <w:bookmarkStart w:id="2" w:name="BM1A"/>
-            <w:bookmarkEnd w:id="2"/>
+            <w:bookmarkStart w:id="1" w:name="BM1A"/>
+            <w:bookmarkEnd w:id="1"/>
             <w:r>
               <w:rPr>
                 <w:rFonts w:ascii="TH SarabunPSK" w:hAnsi="TH SarabunPSK" w:cs="TH SarabunPSK"/>
@@ -1403,8 +1389,11 @@
           <w:cs/>
         </w:rPr>
       </w:pPr>
+      <w:bookmarkStart w:id="2" w:name="_GoBack"/>
+      <w:bookmarkEnd w:id="2"/>
     </w:p>
     <w:sectPr>
+      <w:footerReference w:type="default" r:id="rId8"/>
       <w:pgSz w:w="12240" w:h="15840"/>
       <w:pgMar w:top="1440" w:right="1440" w:bottom="1440" w:left="1440" w:header="720" w:footer="720" w:gutter="0"/>
       <w:cols w:space="720"/>
@@ -1412,6 +1401,90 @@
     </w:sectPr>
   </w:body>
 </w:document>
+</file>
+
+<file path=word/endnotes.xml><?xml version="1.0" encoding="utf-8"?>
+<w:endnotes xmlns:wpc="http://schemas.microsoft.com/office/word/2010/wordprocessingCanvas" xmlns:cx="http://schemas.microsoft.com/office/drawing/2014/chartex" xmlns:cx1="http://schemas.microsoft.com/office/drawing/2015/9/8/chartex" xmlns:cx2="http://schemas.microsoft.com/office/drawing/2015/10/21/chartex" xmlns:cx3="http://schemas.microsoft.com/office/drawing/2016/5/9/chartex" xmlns:cx4="http://schemas.microsoft.com/office/drawing/2016/5/10/chartex" xmlns:cx5="http://schemas.microsoft.com/office/drawing/2016/5/11/chartex" xmlns:cx6="http://schemas.microsoft.com/office/drawing/2016/5/12/chartex" xmlns:cx7="http://schemas.microsoft.com/office/drawing/2016/5/13/chartex" xmlns:cx8="http://schemas.microsoft.com/office/drawing/2016/5/14/chartex" xmlns:mc="http://schemas.openxmlformats.org/markup-compatibility/2006" xmlns:aink="http://schemas.microsoft.com/office/drawing/2016/ink" xmlns:am3d="http://schemas.microsoft.com/office/drawing/2017/model3d" xmlns:o="urn:schemas-microsoft-com:office:office" xmlns:r="http://schemas.openxmlformats.org/officeDocument/2006/relationships" xmlns:m="http://schemas.openxmlformats.org/officeDocument/2006/math" xmlns:v="urn:schemas-microsoft-com:vml" xmlns:wp14="http://schemas.microsoft.com/office/word/2010/wordprocessingDrawing" xmlns:wp="http://schemas.openxmlformats.org/drawingml/2006/wordprocessingDrawing" xmlns:w10="urn:schemas-microsoft-com:office:word" xmlns:w="http://schemas.openxmlformats.org/wordprocessingml/2006/main" xmlns:w14="http://schemas.microsoft.com/office/word/2010/wordml" xmlns:w15="http://schemas.microsoft.com/office/word/2012/wordml" xmlns:w16cid="http://schemas.microsoft.com/office/word/2016/wordml/cid" xmlns:w16se="http://schemas.microsoft.com/office/word/2015/wordml/symex" xmlns:wpg="http://schemas.microsoft.com/office/word/2010/wordprocessingGroup" xmlns:wpi="http://schemas.microsoft.com/office/word/2010/wordprocessingInk" xmlns:wne="http://schemas.microsoft.com/office/word/2006/wordml" xmlns:wps="http://schemas.microsoft.com/office/word/2010/wordprocessingShape" mc:Ignorable="w14 w15 w16se w16cid wp14">
+  <w:endnote w:type="separator" w:id="-1">
+    <w:p>
+      <w:r>
+        <w:separator/>
+      </w:r>
+    </w:p>
+  </w:endnote>
+  <w:endnote w:type="continuationSeparator" w:id="0">
+    <w:p>
+      <w:r>
+        <w:continuationSeparator/>
+      </w:r>
+    </w:p>
+  </w:endnote>
+</w:endnotes>
+</file>
+
+<file path=word/footer1.xml><?xml version="1.0" encoding="utf-8"?>
+<w:ftr xmlns:wpc="http://schemas.microsoft.com/office/word/2010/wordprocessingCanvas" xmlns:cx="http://schemas.microsoft.com/office/drawing/2014/chartex" xmlns:cx1="http://schemas.microsoft.com/office/drawing/2015/9/8/chartex" xmlns:cx2="http://schemas.microsoft.com/office/drawing/2015/10/21/chartex" xmlns:cx3="http://schemas.microsoft.com/office/drawing/2016/5/9/chartex" xmlns:cx4="http://schemas.microsoft.com/office/drawing/2016/5/10/chartex" xmlns:cx5="http://schemas.microsoft.com/office/drawing/2016/5/11/chartex" xmlns:cx6="http://schemas.microsoft.com/office/drawing/2016/5/12/chartex" xmlns:cx7="http://schemas.microsoft.com/office/drawing/2016/5/13/chartex" xmlns:cx8="http://schemas.microsoft.com/office/drawing/2016/5/14/chartex" xmlns:mc="http://schemas.openxmlformats.org/markup-compatibility/2006" xmlns:aink="http://schemas.microsoft.com/office/drawing/2016/ink" xmlns:am3d="http://schemas.microsoft.com/office/drawing/2017/model3d" xmlns:o="urn:schemas-microsoft-com:office:office" xmlns:r="http://schemas.openxmlformats.org/officeDocument/2006/relationships" xmlns:m="http://schemas.openxmlformats.org/officeDocument/2006/math" xmlns:v="urn:schemas-microsoft-com:vml" xmlns:wp14="http://schemas.microsoft.com/office/word/2010/wordprocessingDrawing" xmlns:wp="http://schemas.openxmlformats.org/drawingml/2006/wordprocessingDrawing" xmlns:w10="urn:schemas-microsoft-com:office:word" xmlns:w="http://schemas.openxmlformats.org/wordprocessingml/2006/main" xmlns:w14="http://schemas.microsoft.com/office/word/2010/wordml" xmlns:w15="http://schemas.microsoft.com/office/word/2012/wordml" xmlns:w16cid="http://schemas.microsoft.com/office/word/2016/wordml/cid" xmlns:w16se="http://schemas.microsoft.com/office/word/2015/wordml/symex" xmlns:wpg="http://schemas.microsoft.com/office/word/2010/wordprocessingGroup" xmlns:wpi="http://schemas.microsoft.com/office/word/2010/wordprocessingInk" xmlns:wne="http://schemas.microsoft.com/office/word/2006/wordml" xmlns:wps="http://schemas.microsoft.com/office/word/2010/wordprocessingShape" mc:Ignorable="w14 w15 w16se w16cid wp14">
+  <w:p>
+    <w:pPr>
+      <w:pStyle w:val="Footer"/>
+      <w:rPr>
+        <w:rFonts w:ascii="TH SarabunPSK" w:hAnsi="TH SarabunPSK" w:cs="TH SarabunPSK"/>
+        <w:color w:val="auto"/>
+        <w:sz w:val="24"/>
+        <w:szCs w:val="32"/>
+      </w:rPr>
+    </w:pPr>
+    <w:r>
+      <w:rPr>
+        <w:rFonts w:ascii="TH SarabunPSK" w:hAnsi="TH SarabunPSK" w:cs="TH SarabunPSK"/>
+        <w:color w:val="auto"/>
+        <w:sz w:val="24"/>
+        <w:szCs w:val="32"/>
+        <w:cs/>
+      </w:rPr>
+      <w:t xml:space="preserve">( ส ๕๖ - </w:t>
+    </w:r>
+    <w:r>
+      <w:rPr>
+        <w:rFonts w:ascii="TH SarabunPSK" w:hAnsi="TH SarabunPSK" w:cs="TH SarabunPSK" w:hint="cs"/>
+        <w:color w:val="auto"/>
+        <w:sz w:val="24"/>
+        <w:szCs w:val="32"/>
+        <w:cs/>
+      </w:rPr>
+      <w:t xml:space="preserve">๔๑ </w:t>
+    </w:r>
+    <w:r>
+      <w:rPr>
+        <w:rFonts w:ascii="TH SarabunPSK" w:hAnsi="TH SarabunPSK" w:cs="TH SarabunPSK"/>
+        <w:color w:val="auto"/>
+        <w:sz w:val="24"/>
+        <w:szCs w:val="32"/>
+        <w:cs/>
+      </w:rPr>
+      <w:t>)</w:t>
+    </w:r>
+  </w:p>
+</w:ftr>
+</file>
+
+<file path=word/footnotes.xml><?xml version="1.0" encoding="utf-8"?>
+<w:footnotes xmlns:wpc="http://schemas.microsoft.com/office/word/2010/wordprocessingCanvas" xmlns:cx="http://schemas.microsoft.com/office/drawing/2014/chartex" xmlns:cx1="http://schemas.microsoft.com/office/drawing/2015/9/8/chartex" xmlns:cx2="http://schemas.microsoft.com/office/drawing/2015/10/21/chartex" xmlns:cx3="http://schemas.microsoft.com/office/drawing/2016/5/9/chartex" xmlns:cx4="http://schemas.microsoft.com/office/drawing/2016/5/10/chartex" xmlns:cx5="http://schemas.microsoft.com/office/drawing/2016/5/11/chartex" xmlns:cx6="http://schemas.microsoft.com/office/drawing/2016/5/12/chartex" xmlns:cx7="http://schemas.microsoft.com/office/drawing/2016/5/13/chartex" xmlns:cx8="http://schemas.microsoft.com/office/drawing/2016/5/14/chartex" xmlns:mc="http://schemas.openxmlformats.org/markup-compatibility/2006" xmlns:aink="http://schemas.microsoft.com/office/drawing/2016/ink" xmlns:am3d="http://schemas.microsoft.com/office/drawing/2017/model3d" xmlns:o="urn:schemas-microsoft-com:office:office" xmlns:r="http://schemas.openxmlformats.org/officeDocument/2006/relationships" xmlns:m="http://schemas.openxmlformats.org/officeDocument/2006/math" xmlns:v="urn:schemas-microsoft-com:vml" xmlns:wp14="http://schemas.microsoft.com/office/word/2010/wordprocessingDrawing" xmlns:wp="http://schemas.openxmlformats.org/drawingml/2006/wordprocessingDrawing" xmlns:w10="urn:schemas-microsoft-com:office:word" xmlns:w="http://schemas.openxmlformats.org/wordprocessingml/2006/main" xmlns:w14="http://schemas.microsoft.com/office/word/2010/wordml" xmlns:w15="http://schemas.microsoft.com/office/word/2012/wordml" xmlns:w16cid="http://schemas.microsoft.com/office/word/2016/wordml/cid" xmlns:w16se="http://schemas.microsoft.com/office/word/2015/wordml/symex" xmlns:wpg="http://schemas.microsoft.com/office/word/2010/wordprocessingGroup" xmlns:wpi="http://schemas.microsoft.com/office/word/2010/wordprocessingInk" xmlns:wne="http://schemas.microsoft.com/office/word/2006/wordml" xmlns:wps="http://schemas.microsoft.com/office/word/2010/wordprocessingShape" mc:Ignorable="w14 w15 w16se w16cid wp14">
+  <w:footnote w:type="separator" w:id="-1">
+    <w:p>
+      <w:r>
+        <w:separator/>
+      </w:r>
+    </w:p>
+  </w:footnote>
+  <w:footnote w:type="continuationSeparator" w:id="0">
+    <w:p>
+      <w:r>
+        <w:continuationSeparator/>
+      </w:r>
+    </w:p>
+  </w:footnote>
+</w:footnotes>
 </file>
 
 <file path=word/numbering.xml><?xml version="1.0" encoding="utf-8"?>
@@ -2008,6 +2081,68 @@
       <w:szCs w:val="38"/>
     </w:rPr>
   </w:style>
+  <w:style w:type="paragraph" w:styleId="Header">
+    <w:name w:val="header"/>
+    <w:basedOn w:val="Normal"/>
+    <w:link w:val="HeaderChar"/>
+    <w:uiPriority w:val="99"/>
+    <w:unhideWhenUsed/>
+    <w:rsid w:val="0079724A"/>
+    <w:pPr>
+      <w:tabs>
+        <w:tab w:val="center" w:pos="4680"/>
+        <w:tab w:val="right" w:pos="9360"/>
+      </w:tabs>
+    </w:pPr>
+    <w:rPr>
+      <w:rFonts w:cs="Angsana New"/>
+      <w:szCs w:val="38"/>
+    </w:rPr>
+  </w:style>
+  <w:style w:type="character" w:customStyle="1" w:styleId="HeaderChar">
+    <w:name w:val="Header Char"/>
+    <w:basedOn w:val="DefaultParagraphFont"/>
+    <w:link w:val="Header"/>
+    <w:uiPriority w:val="99"/>
+    <w:rsid w:val="0079724A"/>
+    <w:rPr>
+      <w:rFonts w:ascii="CordiaUPC" w:eastAsia="Times New Roman" w:hAnsi="CordiaUPC" w:cs="Angsana New"/>
+      <w:color w:val="0000FF"/>
+      <w:sz w:val="30"/>
+      <w:szCs w:val="38"/>
+    </w:rPr>
+  </w:style>
+  <w:style w:type="paragraph" w:styleId="Footer">
+    <w:name w:val="footer"/>
+    <w:basedOn w:val="Normal"/>
+    <w:link w:val="FooterChar"/>
+    <w:uiPriority w:val="99"/>
+    <w:unhideWhenUsed/>
+    <w:rsid w:val="0079724A"/>
+    <w:pPr>
+      <w:tabs>
+        <w:tab w:val="center" w:pos="4680"/>
+        <w:tab w:val="right" w:pos="9360"/>
+      </w:tabs>
+    </w:pPr>
+    <w:rPr>
+      <w:rFonts w:cs="Angsana New"/>
+      <w:szCs w:val="38"/>
+    </w:rPr>
+  </w:style>
+  <w:style w:type="character" w:customStyle="1" w:styleId="FooterChar">
+    <w:name w:val="Footer Char"/>
+    <w:basedOn w:val="DefaultParagraphFont"/>
+    <w:link w:val="Footer"/>
+    <w:uiPriority w:val="99"/>
+    <w:rsid w:val="0079724A"/>
+    <w:rPr>
+      <w:rFonts w:ascii="CordiaUPC" w:eastAsia="Times New Roman" w:hAnsi="CordiaUPC" w:cs="Angsana New"/>
+      <w:color w:val="0000FF"/>
+      <w:sz w:val="30"/>
+      <w:szCs w:val="38"/>
+    </w:rPr>
+  </w:style>
 </w:styles>
 </file>
 
